--- a/The-NOTE-of -Statistical-Learning.docx
+++ b/The-NOTE-of -Statistical-Learning.docx
@@ -371,6 +371,12 @@
           <w:lang w:val="en-US" w:eastAsia="ja-JP"/>
         </w:rPr>
         <w:t>no</w:t>
+      </w:r>
+      <w:r>
+        <w:rPr>
+          <w:lang w:val="en-US" w:eastAsia="ja-JP"/>
+        </w:rPr>
+        <w:t>, no no no</w:t>
       </w:r>
       <w:bookmarkStart w:id="2" w:name="_GoBack"/>
       <w:bookmarkEnd w:id="2"/>

--- a/The-NOTE-of -Statistical-Learning.docx
+++ b/The-NOTE-of -Statistical-Learning.docx
@@ -28,7 +28,21 @@
         <w:rPr>
           <w:lang w:val="en-US" w:eastAsia="ja-JP"/>
         </w:rPr>
-        <w:t xml:space="preserve">It is called “supervised” because of the presence of the outcome vari- able to guide the learning process. </w:t>
+        <w:t xml:space="preserve">It is called “supervised” because of the presence of the outcome </w:t>
+      </w:r>
+      <w:proofErr w:type="spellStart"/>
+      <w:r>
+        <w:rPr>
+          <w:lang w:val="en-US" w:eastAsia="ja-JP"/>
+        </w:rPr>
+        <w:t>vari</w:t>
+      </w:r>
+      <w:proofErr w:type="spellEnd"/>
+      <w:r>
+        <w:rPr>
+          <w:lang w:val="en-US" w:eastAsia="ja-JP"/>
+        </w:rPr>
+        <w:t xml:space="preserve">- able to guide the learning process. </w:t>
       </w:r>
     </w:p>
     <w:p>
@@ -155,14 +169,29 @@
         <w:rPr>
           <w:lang w:val="en-US"/>
         </w:rPr>
-        <w:t>al Literature: inputs == predictors == independent variables == features</w:t>
+        <w:t xml:space="preserve">al Literature: inputs == predictors == independent variables == </w:t>
+      </w:r>
+      <w:proofErr w:type="gramStart"/>
+      <w:r>
+        <w:rPr>
+          <w:lang w:val="en-US"/>
+        </w:rPr>
+        <w:t>features</w:t>
       </w:r>
       <w:r>
         <w:rPr>
           <w:rFonts w:hint="eastAsia"/>
           <w:lang w:val="en-US" w:eastAsia="ja-JP"/>
         </w:rPr>
-        <w:t xml:space="preserve"> ; </w:t>
+        <w:t xml:space="preserve"> ;</w:t>
+      </w:r>
+      <w:proofErr w:type="gramEnd"/>
+      <w:r>
+        <w:rPr>
+          <w:rFonts w:hint="eastAsia"/>
+          <w:lang w:val="en-US" w:eastAsia="ja-JP"/>
+        </w:rPr>
+        <w:t xml:space="preserve"> </w:t>
       </w:r>
       <w:r>
         <w:rPr>
@@ -189,8 +218,16 @@
         <w:rPr>
           <w:lang w:val="en-US" w:eastAsia="ja-JP"/>
         </w:rPr>
-        <w:t>Quantitative value is lesser important than Qualitative variables .</w:t>
-      </w:r>
+        <w:t xml:space="preserve">Quantitative value is lesser important than Qualitative </w:t>
+      </w:r>
+      <w:proofErr w:type="gramStart"/>
+      <w:r>
+        <w:rPr>
+          <w:lang w:val="en-US" w:eastAsia="ja-JP"/>
+        </w:rPr>
+        <w:t>variables .</w:t>
+      </w:r>
+      <w:proofErr w:type="gramEnd"/>
     </w:p>
     <w:p>
       <w:pPr>
@@ -337,49 +374,80 @@
         <w:rPr>
           <w:lang w:val="en-US" w:eastAsia="ja-JP"/>
         </w:rPr>
-        <w:t>What’</w:t>
-      </w:r>
-      <w:r>
-        <w:rPr>
-          <w:rFonts w:hint="eastAsia"/>
-          <w:lang w:val="en-US" w:eastAsia="ja-JP"/>
-        </w:rPr>
-        <w:t>s the matter?</w:t>
-      </w:r>
-      <w:r>
-        <w:rPr>
-          <w:lang w:val="en-US" w:eastAsia="ja-JP"/>
-        </w:rPr>
-        <w:t xml:space="preserve"> Fucking!</w:t>
-      </w:r>
-      <w:r>
-        <w:rPr>
-          <w:rFonts w:hint="eastAsia"/>
-          <w:lang w:val="en-US" w:eastAsia="ja-JP"/>
-        </w:rPr>
-        <w:t>!!</w:t>
-      </w:r>
-      <w:r>
-        <w:rPr>
-          <w:lang w:val="en-US" w:eastAsia="ja-JP"/>
-        </w:rPr>
-        <w:t xml:space="preserve">Oh </w:t>
-      </w:r>
-      <w:r>
-        <w:rPr>
-          <w:rFonts w:hint="eastAsia"/>
-          <w:lang w:val="en-US" w:eastAsia="ja-JP"/>
-        </w:rPr>
-        <w:t>no</w:t>
-      </w:r>
-      <w:r>
-        <w:rPr>
-          <w:lang w:val="en-US" w:eastAsia="ja-JP"/>
-        </w:rPr>
-        <w:t>, no no no</w:t>
+        <w:t xml:space="preserve">Input variable is X, and if X is a </w:t>
+      </w:r>
+      <w:proofErr w:type="gramStart"/>
+      <w:r>
+        <w:rPr>
+          <w:lang w:val="en-US" w:eastAsia="ja-JP"/>
+        </w:rPr>
+        <w:t>vector ,</w:t>
+      </w:r>
+      <w:proofErr w:type="gramEnd"/>
+      <w:r>
+        <w:rPr>
+          <w:lang w:val="en-US" w:eastAsia="ja-JP"/>
+        </w:rPr>
+        <w:t xml:space="preserve"> its components can be accessed by </w:t>
+      </w:r>
+      <w:proofErr w:type="spellStart"/>
+      <w:r>
+        <w:rPr>
+          <w:i/>
+          <w:lang w:val="en-US" w:eastAsia="ja-JP"/>
+        </w:rPr>
+        <w:t>X</w:t>
+      </w:r>
+      <w:r>
+        <w:rPr>
+          <w:i/>
+          <w:vertAlign w:val="subscript"/>
+          <w:lang w:val="en-US" w:eastAsia="ja-JP"/>
+        </w:rPr>
+        <w:t>j</w:t>
+      </w:r>
+      <w:proofErr w:type="spellEnd"/>
+      <w:r>
+        <w:rPr>
+          <w:lang w:val="en-US" w:eastAsia="ja-JP"/>
+        </w:rPr>
+        <w:t xml:space="preserve"> . quantitative outputs </w:t>
+      </w:r>
+      <w:proofErr w:type="gramStart"/>
+      <w:r>
+        <w:rPr>
+          <w:lang w:val="en-US" w:eastAsia="ja-JP"/>
+        </w:rPr>
+        <w:t>is</w:t>
+      </w:r>
+      <w:proofErr w:type="gramEnd"/>
+      <w:r>
+        <w:rPr>
+          <w:lang w:val="en-US" w:eastAsia="ja-JP"/>
+        </w:rPr>
+        <w:t xml:space="preserve"> </w:t>
+      </w:r>
+      <w:r>
+        <w:rPr>
+          <w:i/>
+          <w:lang w:val="en-US" w:eastAsia="ja-JP"/>
+        </w:rPr>
+        <w:t>Y</w:t>
+      </w:r>
+      <w:r>
+        <w:rPr>
+          <w:lang w:val="en-US" w:eastAsia="ja-JP"/>
+        </w:rPr>
+        <w:t xml:space="preserve"> and qualitative outputs is G (for group).</w:t>
       </w:r>
       <w:bookmarkStart w:id="2" w:name="_GoBack"/>
       <w:bookmarkEnd w:id="2"/>
+      <w:r>
+        <w:rPr>
+          <w:lang w:val="en-US" w:eastAsia="ja-JP"/>
+        </w:rPr>
+        <w:t xml:space="preserve"> </w:t>
+      </w:r>
     </w:p>
     <w:p>
       <w:pPr>
